--- a/Documentação/documentacao_SpMedGroup.docx
+++ b/Documentação/documentacao_SpMedGroup.docx
@@ -1018,7 +1018,7 @@
                 <w:noProof/>
                 <w:webHidden/>
               </w:rPr>
-              <w:t>5</w:t>
+              <w:t>6</w:t>
             </w:r>
             <w:r>
               <w:rPr>
@@ -4833,7 +4833,7 @@
           </mc:Choice>
           <mc:Fallback>
             <w:pict>
-              <v:shapetype w14:anchorId="55CD7F1A" id="_x0000_t75" coordsize="21600,21600" o:spt="75" o:preferrelative="t" path="m@4@5l@4@11@9@11@9@5xe" filled="f" stroked="f">
+              <v:shapetype w14:anchorId="16E1CEE9" id="_x0000_t75" coordsize="21600,21600" o:spt="75" o:preferrelative="t" path="m@4@5l@4@11@9@11@9@5xe" filled="f" stroked="f">
                 <v:stroke joinstyle="miter"/>
                 <v:formulas>
                   <v:f eqn="if lineDrawn pixelLineWidth 0"/>
@@ -4899,7 +4899,7 @@
           </mc:Choice>
           <mc:Fallback>
             <w:pict>
-              <v:shape w14:anchorId="788732A0" id="Tinta 17" o:spid="_x0000_s1026" type="#_x0000_t75" style="position:absolute;margin-left:263.85pt;margin-top:158.15pt;width:137.15pt;height:7pt;z-index:251659264;visibility:visible;mso-wrap-style:square;mso-wrap-distance-left:9pt;mso-wrap-distance-top:0;mso-wrap-distance-right:9pt;mso-wrap-distance-bottom:0;mso-position-horizontal:absolute;mso-position-horizontal-relative:text;mso-position-vertical:absolute;mso-position-vertical-relative:text" o:gfxdata="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">
+              <v:shape w14:anchorId="26CA97A9" id="Tinta 17" o:spid="_x0000_s1026" type="#_x0000_t75" style="position:absolute;margin-left:263.85pt;margin-top:158.15pt;width:137.15pt;height:7pt;z-index:251659264;visibility:visible;mso-wrap-style:square;mso-wrap-distance-left:9pt;mso-wrap-distance-top:0;mso-wrap-distance-right:9pt;mso-wrap-distance-bottom:0;mso-position-horizontal:absolute;mso-position-horizontal-relative:text;mso-position-vertical:absolute;mso-position-vertical-relative:text" o:gfxdata="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">
                 <v:imagedata r:id="rId23" o:title=""/>
               </v:shape>
             </w:pict>
@@ -5086,7 +5086,7 @@
           </mc:Choice>
           <mc:Fallback>
             <w:pict>
-              <v:shape w14:anchorId="2B4FF312" id="Tinta 24" o:spid="_x0000_s1026" type="#_x0000_t75" style="position:absolute;margin-left:42.65pt;margin-top:194.4pt;width:59.3pt;height:4.7pt;z-index:251661312;visibility:visible;mso-wrap-style:square;mso-wrap-distance-left:9pt;mso-wrap-distance-top:0;mso-wrap-distance-right:9pt;mso-wrap-distance-bottom:0;mso-position-horizontal:absolute;mso-position-horizontal-relative:text;mso-position-vertical:absolute;mso-position-vertical-relative:text" o:gfxdata="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">
+              <v:shape w14:anchorId="43D3A94F" id="Tinta 24" o:spid="_x0000_s1026" type="#_x0000_t75" style="position:absolute;margin-left:42.65pt;margin-top:194.4pt;width:59.3pt;height:4.7pt;z-index:251661312;visibility:visible;mso-wrap-style:square;mso-wrap-distance-left:9pt;mso-wrap-distance-top:0;mso-wrap-distance-right:9pt;mso-wrap-distance-bottom:0;mso-position-horizontal:absolute;mso-position-horizontal-relative:text;mso-position-vertical:absolute;mso-position-vertical-relative:text" o:gfxdata="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">
                 <v:imagedata r:id="rId26" o:title=""/>
               </v:shape>
             </w:pict>
@@ -5479,7 +5479,7 @@
           </mc:Choice>
           <mc:Fallback>
             <w:pict>
-              <v:shape w14:anchorId="2FE9A703" id="Tinta 29" o:spid="_x0000_s1026" type="#_x0000_t75" style="position:absolute;margin-left:54.15pt;margin-top:11.85pt;width:50.7pt;height:20.9pt;z-index:251662336;visibility:visible;mso-wrap-style:square;mso-wrap-distance-left:9pt;mso-wrap-distance-top:0;mso-wrap-distance-right:9pt;mso-wrap-distance-bottom:0;mso-position-horizontal:absolute;mso-position-horizontal-relative:text;mso-position-vertical:absolute;mso-position-vertical-relative:text" o:gfxdata="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">
+              <v:shape w14:anchorId="6792082F" id="Tinta 29" o:spid="_x0000_s1026" type="#_x0000_t75" style="position:absolute;margin-left:54.15pt;margin-top:11.85pt;width:50.7pt;height:20.9pt;z-index:251662336;visibility:visible;mso-wrap-style:square;mso-wrap-distance-left:9pt;mso-wrap-distance-top:0;mso-wrap-distance-right:9pt;mso-wrap-distance-bottom:0;mso-position-horizontal:absolute;mso-position-horizontal-relative:text;mso-position-vertical:absolute;mso-position-vertical-relative:text" o:gfxdata="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">
                 <v:imagedata r:id="rId31" o:title=""/>
               </v:shape>
             </w:pict>
@@ -5579,7 +5579,7 @@
           </mc:Choice>
           <mc:Fallback>
             <w:pict>
-              <v:shape w14:anchorId="0BB64B9D" id="Tinta 30" o:spid="_x0000_s1026" type="#_x0000_t75" style="position:absolute;margin-left:127.8pt;margin-top:6.2pt;width:41.5pt;height:19.5pt;z-index:251663360;visibility:visible;mso-wrap-style:square;mso-wrap-distance-left:9pt;mso-wrap-distance-top:0;mso-wrap-distance-right:9pt;mso-wrap-distance-bottom:0;mso-position-horizontal:absolute;mso-position-horizontal-relative:text;mso-position-vertical:absolute;mso-position-vertical-relative:text" o:gfxdata="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">
+              <v:shape w14:anchorId="2520548B" id="Tinta 30" o:spid="_x0000_s1026" type="#_x0000_t75" style="position:absolute;margin-left:127.8pt;margin-top:6.2pt;width:41.5pt;height:19.5pt;z-index:251663360;visibility:visible;mso-wrap-style:square;mso-wrap-distance-left:9pt;mso-wrap-distance-top:0;mso-wrap-distance-right:9pt;mso-wrap-distance-bottom:0;mso-position-horizontal:absolute;mso-position-horizontal-relative:text;mso-position-vertical:absolute;mso-position-vertical-relative:text" o:gfxdata="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">
                 <v:imagedata r:id="rId34" o:title=""/>
               </v:shape>
             </w:pict>
@@ -5733,7 +5733,7 @@
           </mc:Choice>
           <mc:Fallback>
             <w:pict>
-              <v:shape w14:anchorId="3F1C5787" id="Tinta 31" o:spid="_x0000_s1026" type="#_x0000_t75" style="position:absolute;margin-left:131.4pt;margin-top:34.1pt;width:20.6pt;height:13pt;z-index:251664384;visibility:visible;mso-wrap-style:square;mso-wrap-distance-left:9pt;mso-wrap-distance-top:0;mso-wrap-distance-right:9pt;mso-wrap-distance-bottom:0;mso-position-horizontal:absolute;mso-position-horizontal-relative:text;mso-position-vertical:absolute;mso-position-vertical-relative:text" o:gfxdata="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">
+              <v:shape w14:anchorId="771A3022" id="Tinta 31" o:spid="_x0000_s1026" type="#_x0000_t75" style="position:absolute;margin-left:131.4pt;margin-top:34.1pt;width:20.6pt;height:13pt;z-index:251664384;visibility:visible;mso-wrap-style:square;mso-wrap-distance-left:9pt;mso-wrap-distance-top:0;mso-wrap-distance-right:9pt;mso-wrap-distance-bottom:0;mso-position-horizontal:absolute;mso-position-horizontal-relative:text;mso-position-vertical:absolute;mso-position-vertical-relative:text" o:gfxdata="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">
                 <v:imagedata r:id="rId37" o:title=""/>
               </v:shape>
             </w:pict>
@@ -5903,7 +5903,7 @@
           </mc:Choice>
           <mc:Fallback>
             <w:pict>
-              <v:shape w14:anchorId="19892632" id="Tinta 44" o:spid="_x0000_s1026" type="#_x0000_t75" style="position:absolute;margin-left:261.1pt;margin-top:42.5pt;width:24.5pt;height:12pt;z-index:251670528;visibility:visible;mso-wrap-style:square;mso-wrap-distance-left:9pt;mso-wrap-distance-top:0;mso-wrap-distance-right:9pt;mso-wrap-distance-bottom:0;mso-position-horizontal:absolute;mso-position-horizontal-relative:text;mso-position-vertical:absolute;mso-position-vertical-relative:text" o:gfxdata="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">
+              <v:shape w14:anchorId="1A9216D1" id="Tinta 44" o:spid="_x0000_s1026" type="#_x0000_t75" style="position:absolute;margin-left:261.1pt;margin-top:42.5pt;width:24.5pt;height:12pt;z-index:251670528;visibility:visible;mso-wrap-style:square;mso-wrap-distance-left:9pt;mso-wrap-distance-top:0;mso-wrap-distance-right:9pt;mso-wrap-distance-bottom:0;mso-position-horizontal:absolute;mso-position-horizontal-relative:text;mso-position-vertical:absolute;mso-position-vertical-relative:text" o:gfxdata="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">
                 <v:imagedata r:id="rId40" o:title=""/>
               </v:shape>
             </w:pict>
@@ -5950,7 +5950,7 @@
           </mc:Choice>
           <mc:Fallback>
             <w:pict>
-              <v:shape w14:anchorId="53E32DC5" id="Tinta 43" o:spid="_x0000_s1026" type="#_x0000_t75" style="position:absolute;margin-left:175.95pt;margin-top:7.35pt;width:57.35pt;height:19.45pt;z-index:251669504;visibility:visible;mso-wrap-style:square;mso-wrap-distance-left:9pt;mso-wrap-distance-top:0;mso-wrap-distance-right:9pt;mso-wrap-distance-bottom:0;mso-position-horizontal:absolute;mso-position-horizontal-relative:text;mso-position-vertical:absolute;mso-position-vertical-relative:text" o:gfxdata="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">
+              <v:shape w14:anchorId="6D4A96B6" id="Tinta 43" o:spid="_x0000_s1026" type="#_x0000_t75" style="position:absolute;margin-left:175.95pt;margin-top:7.35pt;width:57.35pt;height:19.45pt;z-index:251669504;visibility:visible;mso-wrap-style:square;mso-wrap-distance-left:9pt;mso-wrap-distance-top:0;mso-wrap-distance-right:9pt;mso-wrap-distance-bottom:0;mso-position-horizontal:absolute;mso-position-horizontal-relative:text;mso-position-vertical:absolute;mso-position-vertical-relative:text" o:gfxdata="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">
                 <v:imagedata r:id="rId42" o:title=""/>
               </v:shape>
             </w:pict>
@@ -6089,7 +6089,7 @@
           </mc:Choice>
           <mc:Fallback>
             <w:pict>
-              <v:shape w14:anchorId="7D07FF51" id="Tinta 37" o:spid="_x0000_s1026" type="#_x0000_t75" style="position:absolute;margin-left:189.65pt;margin-top:22.15pt;width:65.15pt;height:2.4pt;z-index:251666432;visibility:visible;mso-wrap-style:square;mso-wrap-distance-left:9pt;mso-wrap-distance-top:0;mso-wrap-distance-right:9pt;mso-wrap-distance-bottom:0;mso-position-horizontal:absolute;mso-position-horizontal-relative:text;mso-position-vertical:absolute;mso-position-vertical-relative:text" o:gfxdata="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">
+              <v:shape w14:anchorId="69C8D234" id="Tinta 37" o:spid="_x0000_s1026" type="#_x0000_t75" style="position:absolute;margin-left:189.65pt;margin-top:22.15pt;width:65.15pt;height:2.4pt;z-index:251666432;visibility:visible;mso-wrap-style:square;mso-wrap-distance-left:9pt;mso-wrap-distance-top:0;mso-wrap-distance-right:9pt;mso-wrap-distance-bottom:0;mso-position-horizontal:absolute;mso-position-horizontal-relative:text;mso-position-vertical:absolute;mso-position-vertical-relative:text" o:gfxdata="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">
                 <v:imagedata r:id="rId45" o:title=""/>
               </v:shape>
             </w:pict>
@@ -6136,7 +6136,7 @@
           </mc:Choice>
           <mc:Fallback>
             <w:pict>
-              <v:shape w14:anchorId="00B517B4" id="Tinta 36" o:spid="_x0000_s1026" type="#_x0000_t75" style="position:absolute;margin-left:218.9pt;margin-top:24.1pt;width:39.9pt;height:28.9pt;z-index:251665408;visibility:visible;mso-wrap-style:square;mso-wrap-distance-left:9pt;mso-wrap-distance-top:0;mso-wrap-distance-right:9pt;mso-wrap-distance-bottom:0;mso-position-horizontal:absolute;mso-position-horizontal-relative:text;mso-position-vertical:absolute;mso-position-vertical-relative:text" o:gfxdata="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">
+              <v:shape w14:anchorId="75B572A6" id="Tinta 36" o:spid="_x0000_s1026" type="#_x0000_t75" style="position:absolute;margin-left:218.9pt;margin-top:24.1pt;width:39.9pt;height:28.9pt;z-index:251665408;visibility:visible;mso-wrap-style:square;mso-wrap-distance-left:9pt;mso-wrap-distance-top:0;mso-wrap-distance-right:9pt;mso-wrap-distance-bottom:0;mso-position-horizontal:absolute;mso-position-horizontal-relative:text;mso-position-vertical:absolute;mso-position-vertical-relative:text" o:gfxdata="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">
                 <v:imagedata r:id="rId47" o:title=""/>
               </v:shape>
             </w:pict>
@@ -6546,7 +6546,7 @@
           </mc:Choice>
           <mc:Fallback>
             <w:pict>
-              <v:shape w14:anchorId="65B49CBF" id="Tinta 40" o:spid="_x0000_s1026" type="#_x0000_t75" style="position:absolute;margin-left:6.65pt;margin-top:123.5pt;width:75.35pt;height:5.5pt;z-index:251668480;visibility:visible;mso-wrap-style:square;mso-wrap-distance-left:9pt;mso-wrap-distance-top:0;mso-wrap-distance-right:9pt;mso-wrap-distance-bottom:0;mso-position-horizontal:absolute;mso-position-horizontal-relative:text;mso-position-vertical:absolute;mso-position-vertical-relative:text" o:gfxdata="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">
+              <v:shape w14:anchorId="2E98E7D0" id="Tinta 40" o:spid="_x0000_s1026" type="#_x0000_t75" style="position:absolute;margin-left:6.65pt;margin-top:123.5pt;width:75.35pt;height:5.5pt;z-index:251668480;visibility:visible;mso-wrap-style:square;mso-wrap-distance-left:9pt;mso-wrap-distance-top:0;mso-wrap-distance-right:9pt;mso-wrap-distance-bottom:0;mso-position-horizontal:absolute;mso-position-horizontal-relative:text;mso-position-vertical:absolute;mso-position-vertical-relative:text" o:gfxdata="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">
                 <v:imagedata r:id="rId53" o:title=""/>
               </v:shape>
             </w:pict>
@@ -6593,7 +6593,7 @@
           </mc:Choice>
           <mc:Fallback>
             <w:pict>
-              <v:shape w14:anchorId="6A2774D3" id="Tinta 39" o:spid="_x0000_s1026" type="#_x0000_t75" style="position:absolute;margin-left:56.9pt;margin-top:21pt;width:56.5pt;height:3.85pt;z-index:251667456;visibility:visible;mso-wrap-style:square;mso-wrap-distance-left:9pt;mso-wrap-distance-top:0;mso-wrap-distance-right:9pt;mso-wrap-distance-bottom:0;mso-position-horizontal:absolute;mso-position-horizontal-relative:text;mso-position-vertical:absolute;mso-position-vertical-relative:text" o:gfxdata="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">
+              <v:shape w14:anchorId="33907A9B" id="Tinta 39" o:spid="_x0000_s1026" type="#_x0000_t75" style="position:absolute;margin-left:56.9pt;margin-top:21pt;width:56.5pt;height:3.85pt;z-index:251667456;visibility:visible;mso-wrap-style:square;mso-wrap-distance-left:9pt;mso-wrap-distance-top:0;mso-wrap-distance-right:9pt;mso-wrap-distance-bottom:0;mso-position-horizontal:absolute;mso-position-horizontal-relative:text;mso-position-vertical:absolute;mso-position-vertical-relative:text" o:gfxdata="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">
                 <v:imagedata r:id="rId55" o:title=""/>
               </v:shape>
             </w:pict>
@@ -6781,7 +6781,7 @@
           </mc:Choice>
           <mc:Fallback>
             <w:pict>
-              <v:shape w14:anchorId="337776CF" id="Tinta 46" o:spid="_x0000_s1026" type="#_x0000_t75" style="position:absolute;margin-left:85.1pt;margin-top:12.15pt;width:37pt;height:9.5pt;z-index:251671552;visibility:visible;mso-wrap-style:square;mso-wrap-distance-left:9pt;mso-wrap-distance-top:0;mso-wrap-distance-right:9pt;mso-wrap-distance-bottom:0;mso-position-horizontal:absolute;mso-position-horizontal-relative:text;mso-position-vertical:absolute;mso-position-vertical-relative:text" o:gfxdata="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">
+              <v:shape w14:anchorId="4A1FBA77" id="Tinta 46" o:spid="_x0000_s1026" type="#_x0000_t75" style="position:absolute;margin-left:85.1pt;margin-top:12.15pt;width:37pt;height:9.5pt;z-index:251671552;visibility:visible;mso-wrap-style:square;mso-wrap-distance-left:9pt;mso-wrap-distance-top:0;mso-wrap-distance-right:9pt;mso-wrap-distance-bottom:0;mso-position-horizontal:absolute;mso-position-horizontal-relative:text;mso-position-vertical:absolute;mso-position-vertical-relative:text" o:gfxdata="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">
                 <v:imagedata r:id="rId58" o:title=""/>
               </v:shape>
             </w:pict>
@@ -6997,7 +6997,7 @@
           </mc:Choice>
           <mc:Fallback>
             <w:pict>
-              <v:shape w14:anchorId="39903954" id="Tinta 50" o:spid="_x0000_s1026" type="#_x0000_t75" style="position:absolute;margin-left:27.65pt;margin-top:133.55pt;width:95.45pt;height:7.65pt;z-index:251674624;visibility:visible;mso-wrap-style:square;mso-wrap-distance-left:9pt;mso-wrap-distance-top:0;mso-wrap-distance-right:9pt;mso-wrap-distance-bottom:0;mso-position-horizontal:absolute;mso-position-horizontal-relative:text;mso-position-vertical:absolute;mso-position-vertical-relative:text" o:gfxdata="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">
+              <v:shape w14:anchorId="620865E6" id="Tinta 50" o:spid="_x0000_s1026" type="#_x0000_t75" style="position:absolute;margin-left:27.65pt;margin-top:133.55pt;width:95.45pt;height:7.65pt;z-index:251674624;visibility:visible;mso-wrap-style:square;mso-wrap-distance-left:9pt;mso-wrap-distance-top:0;mso-wrap-distance-right:9pt;mso-wrap-distance-bottom:0;mso-position-horizontal:absolute;mso-position-horizontal-relative:text;mso-position-vertical:absolute;mso-position-vertical-relative:text" o:gfxdata="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">
                 <v:imagedata r:id="rId62" o:title=""/>
               </v:shape>
             </w:pict>
@@ -7043,7 +7043,7 @@
           </mc:Choice>
           <mc:Fallback>
             <w:pict>
-              <v:shape w14:anchorId="7705B46D" id="Tinta 49" o:spid="_x0000_s1026" type="#_x0000_t75" style="position:absolute;margin-left:376.2pt;margin-top:37.05pt;width:48.05pt;height:28.6pt;z-index:251673600;visibility:visible;mso-wrap-style:square;mso-wrap-distance-left:9pt;mso-wrap-distance-top:0;mso-wrap-distance-right:9pt;mso-wrap-distance-bottom:0;mso-position-horizontal:absolute;mso-position-horizontal-relative:text;mso-position-vertical:absolute;mso-position-vertical-relative:text" o:gfxdata="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">
+              <v:shape w14:anchorId="25BA7EA0" id="Tinta 49" o:spid="_x0000_s1026" type="#_x0000_t75" style="position:absolute;margin-left:376.2pt;margin-top:37.05pt;width:48.05pt;height:28.6pt;z-index:251673600;visibility:visible;mso-wrap-style:square;mso-wrap-distance-left:9pt;mso-wrap-distance-top:0;mso-wrap-distance-right:9pt;mso-wrap-distance-bottom:0;mso-position-horizontal:absolute;mso-position-horizontal-relative:text;mso-position-vertical:absolute;mso-position-vertical-relative:text" o:gfxdata="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">
                 <v:imagedata r:id="rId64" o:title=""/>
               </v:shape>
             </w:pict>
@@ -7089,7 +7089,7 @@
           </mc:Choice>
           <mc:Fallback>
             <w:pict>
-              <v:shape w14:anchorId="07A1B85D" id="Tinta 48" o:spid="_x0000_s1026" type="#_x0000_t75" style="position:absolute;margin-left:6.65pt;margin-top:59.5pt;width:47.95pt;height:4.6pt;z-index:251672576;visibility:visible;mso-wrap-style:square;mso-wrap-distance-left:9pt;mso-wrap-distance-top:0;mso-wrap-distance-right:9pt;mso-wrap-distance-bottom:0;mso-position-horizontal:absolute;mso-position-horizontal-relative:text;mso-position-vertical:absolute;mso-position-vertical-relative:text" o:gfxdata="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">
+              <v:shape w14:anchorId="2C60EE78" id="Tinta 48" o:spid="_x0000_s1026" type="#_x0000_t75" style="position:absolute;margin-left:6.65pt;margin-top:59.5pt;width:47.95pt;height:4.6pt;z-index:251672576;visibility:visible;mso-wrap-style:square;mso-wrap-distance-left:9pt;mso-wrap-distance-top:0;mso-wrap-distance-right:9pt;mso-wrap-distance-bottom:0;mso-position-horizontal:absolute;mso-position-horizontal-relative:text;mso-position-vertical:absolute;mso-position-vertical-relative:text" o:gfxdata="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">
                 <v:imagedata r:id="rId66" o:title=""/>
               </v:shape>
             </w:pict>
